--- a/28 - Text Processing/notes.docx
+++ b/28 - Text Processing/notes.docx
@@ -553,16 +553,29 @@
         <w:rPr>
           <w:lang w:val="en-US"/>
         </w:rPr>
-        <w:t xml:space="preserve">(text, </w:t>
-      </w:r>
-      <w:proofErr w:type="spellStart"/>
-      <w:r>
-        <w:rPr>
-          <w:lang w:val="en-US"/>
-        </w:rPr>
-        <w:t>word.Length</w:t>
-      </w:r>
-      <w:proofErr w:type="spellEnd"/>
+        <w:t>(</w:t>
+      </w:r>
+      <w:r>
+        <w:rPr>
+          <w:lang w:val="en-US"/>
+        </w:rPr>
+        <w:t>index</w:t>
+      </w:r>
+      <w:r>
+        <w:rPr>
+          <w:lang w:val="en-US"/>
+        </w:rPr>
+        <w:t>,</w:t>
+      </w:r>
+      <w:r>
+        <w:rPr>
+          <w:lang w:val="en-US"/>
+        </w:rPr>
+        <w:t xml:space="preserve"> </w:t>
+      </w:r>
+      <w:r>
+        <w:t>дължина</w:t>
+      </w:r>
       <w:r>
         <w:rPr>
           <w:lang w:val="en-US"/>
@@ -1180,13 +1193,7 @@
         <w:rPr>
           <w:lang w:val="en-US"/>
         </w:rPr>
-        <w:t>userName.A</w:t>
-      </w:r>
-      <w:r>
-        <w:rPr>
-          <w:lang w:val="en-US"/>
-        </w:rPr>
-        <w:t>ny</w:t>
+        <w:t>userName.Any</w:t>
       </w:r>
       <w:proofErr w:type="spellEnd"/>
       <w:r>

--- a/28 - Text Processing/notes.docx
+++ b/28 - Text Processing/notes.docx
@@ -4,11 +4,6 @@
   <w:body>
     <w:p>
       <w:pPr>
-        <w:pStyle w:val="ListParagraph"/>
-        <w:numPr>
-          <w:ilvl w:val="0"/>
-          <w:numId w:val="3"/>
-        </w:numPr>
         <w:tabs>
           <w:tab w:val="left" w:pos="2045"/>
         </w:tabs>
